--- a/Demo/Demo.Web/Help/DatePicker/DefaultMode.docx
+++ b/Demo/Demo.Web/Help/DatePicker/DefaultMode.docx
@@ -295,6 +295,7 @@
         </w:rPr>
         <w:t>&lt;</w:t>
       </w:r>
+      <w:proofErr w:type="spellStart"/>
       <w:r>
         <w:rPr>
           <w:rFonts w:ascii="Cascadia Mono" w:hAnsi="Cascadia Mono" w:cs="Cascadia Mono"/>
@@ -306,6 +307,7 @@
         </w:rPr>
         <w:t>DatePicker</w:t>
       </w:r>
+      <w:proofErr w:type="spellEnd"/>
       <w:r>
         <w:rPr>
           <w:rFonts w:ascii="Cascadia Mono" w:hAnsi="Cascadia Mono" w:cs="Cascadia Mono"/>
@@ -315,6 +317,7 @@
         </w:rPr>
         <w:t xml:space="preserve"> </w:t>
       </w:r>
+      <w:proofErr w:type="spellStart"/>
       <w:r>
         <w:rPr>
           <w:rFonts w:ascii="Cascadia Mono" w:hAnsi="Cascadia Mono" w:cs="Cascadia Mono"/>
@@ -327,14 +330,25 @@
         </w:rPr>
         <w:t>DefaultMode</w:t>
       </w:r>
-      <w:r>
-        <w:rPr>
-          <w:rFonts w:ascii="Cascadia Mono" w:hAnsi="Cascadia Mono" w:cs="Cascadia Mono"/>
-          <w:color w:val="000000"/>
-          <w:sz w:val="19"/>
-          <w:szCs w:val="19"/>
-        </w:rPr>
-        <w:t xml:space="preserve"> @</w:t>
+      <w:proofErr w:type="spellEnd"/>
+      <w:r>
+        <w:rPr>
+          <w:rFonts w:ascii="Cascadia Mono" w:hAnsi="Cascadia Mono" w:cs="Cascadia Mono"/>
+          <w:color w:val="000000"/>
+          <w:sz w:val="19"/>
+          <w:szCs w:val="19"/>
+        </w:rPr>
+        <w:t xml:space="preserve"> </w:t>
+      </w:r>
+      <w:r>
+        <w:rPr>
+          <w:rFonts w:ascii="Cascadia Mono" w:hAnsi="Cascadia Mono" w:cs="Cascadia Mono"/>
+          <w:color w:val="000000"/>
+          <w:sz w:val="19"/>
+          <w:szCs w:val="19"/>
+          <w:highlight w:val="yellow"/>
+        </w:rPr>
+        <w:t>@</w:t>
       </w:r>
       <w:r>
         <w:rPr>
@@ -756,6 +770,7 @@
         </w:rPr>
         <w:t>="</w:t>
       </w:r>
+      <w:proofErr w:type="spellStart"/>
       <w:proofErr w:type="gramStart"/>
       <w:r>
         <w:rPr>
@@ -766,6 +781,7 @@
         </w:rPr>
         <w:t>color:red</w:t>
       </w:r>
+      <w:proofErr w:type="spellEnd"/>
       <w:proofErr w:type="gramEnd"/>
       <w:r>
         <w:rPr>
@@ -1001,6 +1017,7 @@
         </w:rPr>
         <w:tab/>
       </w:r>
+      <w:proofErr w:type="spellStart"/>
       <w:r>
         <w:rPr>
           <w:rFonts w:ascii="Cascadia Mono" w:hAnsi="Cascadia Mono" w:cs="Cascadia Mono"/>
@@ -1010,6 +1027,7 @@
         </w:rPr>
         <w:t>DateTime</w:t>
       </w:r>
+      <w:proofErr w:type="spellEnd"/>
       <w:r>
         <w:rPr>
           <w:rFonts w:ascii="Cascadia Mono" w:hAnsi="Cascadia Mono" w:cs="Cascadia Mono"/>
@@ -1019,6 +1037,7 @@
         </w:rPr>
         <w:t xml:space="preserve"> date = </w:t>
       </w:r>
+      <w:proofErr w:type="spellStart"/>
       <w:r>
         <w:rPr>
           <w:rFonts w:ascii="Cascadia Mono" w:hAnsi="Cascadia Mono" w:cs="Cascadia Mono"/>
@@ -1035,7 +1054,17 @@
           <w:sz w:val="19"/>
           <w:szCs w:val="19"/>
         </w:rPr>
-        <w:t>.Now;</w:t>
+        <w:t>.Now</w:t>
+      </w:r>
+      <w:proofErr w:type="spellEnd"/>
+      <w:r>
+        <w:rPr>
+          <w:rFonts w:ascii="Cascadia Mono" w:hAnsi="Cascadia Mono" w:cs="Cascadia Mono"/>
+          <w:color w:val="000000"/>
+          <w:sz w:val="19"/>
+          <w:szCs w:val="19"/>
+        </w:rPr>
+        <w:t>;</w:t>
       </w:r>
     </w:p>
     <w:p>
